--- a/Documentation_1130.docx
+++ b/Documentation_1130.docx
@@ -588,7 +588,7 @@
           <w:shd w:val="clear" w:fill="FFFFFF"/>
           <w:lang w:val="en-US" w:eastAsia="zh-CN"/>
         </w:rPr>
-        <w:t>A list which contains all the time slots (splitted down to hours) of all the classrooms sequentially. Each element of the list contains one class and one classroom. Assume that courses are only arranged between 8 am and 10 pm, from Monday to Friday.</w:t>
+        <w:t>It is a list which contains all the time slots (splitted down to hours) of all the classrooms sequentially. Each element of the list contains one class and one classroom. Assume that courses are only arranged between 8 am and 10 pm, from Monday to Friday.</w:t>
       </w:r>
     </w:p>
     <w:p>
@@ -766,32 +766,6 @@
         <w:jc w:val="both"/>
         <w:rPr>
           <w:rFonts w:hint="eastAsia" w:hAnsi="sans-serif" w:eastAsia="宋体" w:cs="sans-serif" w:asciiTheme="minorAscii"/>
-          <w:b w:val="0"/>
-          <w:bCs w:val="0"/>
-          <w:i w:val="0"/>
-          <w:caps w:val="0"/>
-          <w:color w:val="222222"/>
-          <w:spacing w:val="0"/>
-          <w:sz w:val="24"/>
-          <w:szCs w:val="24"/>
-          <w:shd w:val="clear" w:fill="FFFFFF"/>
-          <w:lang w:val="en-US" w:eastAsia="zh-CN"/>
-        </w:rPr>
-      </w:pPr>
-    </w:p>
-    <w:p>
-      <w:pPr>
-        <w:pStyle w:val="2"/>
-        <w:keepNext w:val="0"/>
-        <w:keepLines w:val="0"/>
-        <w:widowControl/>
-        <w:suppressLineNumbers w:val="0"/>
-        <w:shd w:val="clear" w:fill="FFFFFF"/>
-        <w:spacing w:before="105" w:beforeAutospacing="0" w:after="105" w:afterAutospacing="0"/>
-        <w:ind w:left="0" w:right="0" w:firstLine="0"/>
-        <w:jc w:val="both"/>
-        <w:rPr>
-          <w:rFonts w:hint="eastAsia" w:hAnsi="sans-serif" w:eastAsia="宋体" w:cs="sans-serif" w:asciiTheme="minorAscii"/>
           <w:b/>
           <w:bCs/>
           <w:i w:val="0"/>
@@ -860,7 +834,7 @@
           <w:shd w:val="clear" w:fill="FFFFFF"/>
           <w:lang w:val="en-US" w:eastAsia="zh-CN"/>
         </w:rPr>
-        <w:t>A Fitness Method gives every schedule candidate a score according to the constraints we add to the problem, in order to find the candidates with highest scores. In each generation, only two candidates will be remained as the parents of the next generation.</w:t>
+        <w:t>A Fitness Method gives every schedule candidate a score according to the constraints we add to the problem, in order to find the candidates with highest scores. In each generation, only 10% percent of candidates will be remained as the parents of the next generation.</w:t>
       </w:r>
     </w:p>
     <w:p>
@@ -1256,36 +1230,52 @@
           <w:shd w:val="clear" w:fill="FFFFFF"/>
           <w:lang w:val="en-US" w:eastAsia="zh-CN"/>
         </w:rPr>
-        <w:t>In each generation, only two candidates with highest fitness scores will be remained as the parents of the next generation.</w:t>
-      </w:r>
-    </w:p>
-    <w:p>
-      <w:pPr>
-        <w:pStyle w:val="2"/>
-        <w:keepNext w:val="0"/>
-        <w:keepLines w:val="0"/>
-        <w:widowControl/>
-        <w:suppressLineNumbers w:val="0"/>
-        <w:shd w:val="clear" w:fill="FFFFFF"/>
-        <w:spacing w:before="105" w:beforeAutospacing="0" w:after="105" w:afterAutospacing="0"/>
-        <w:ind w:left="0" w:right="0" w:firstLine="0"/>
-        <w:jc w:val="both"/>
-        <w:rPr>
-          <w:rFonts w:hint="eastAsia" w:hAnsi="sans-serif" w:eastAsia="宋体" w:cs="sans-serif" w:asciiTheme="minorAscii"/>
-          <w:b w:val="0"/>
-          <w:bCs w:val="0"/>
-          <w:i w:val="0"/>
-          <w:caps w:val="0"/>
-          <w:color w:val="222222"/>
-          <w:spacing w:val="0"/>
-          <w:sz w:val="24"/>
-          <w:szCs w:val="24"/>
-          <w:shd w:val="clear" w:fill="FFFFFF"/>
-          <w:lang w:val="en-US" w:eastAsia="zh-CN"/>
-        </w:rPr>
-      </w:pPr>
+        <w:t>In each generation, only 10% percent of</w:t>
+      </w:r>
       <w:bookmarkStart w:id="0" w:name="_GoBack"/>
       <w:bookmarkEnd w:id="0"/>
+      <w:r>
+        <w:rPr>
+          <w:rFonts w:hint="eastAsia" w:hAnsi="sans-serif" w:eastAsia="宋体" w:cs="sans-serif" w:asciiTheme="minorAscii"/>
+          <w:b w:val="0"/>
+          <w:bCs w:val="0"/>
+          <w:i w:val="0"/>
+          <w:caps w:val="0"/>
+          <w:color w:val="222222"/>
+          <w:spacing w:val="0"/>
+          <w:sz w:val="24"/>
+          <w:szCs w:val="24"/>
+          <w:shd w:val="clear" w:fill="FFFFFF"/>
+          <w:lang w:val="en-US" w:eastAsia="zh-CN"/>
+        </w:rPr>
+        <w:t xml:space="preserve"> candidates with highest fitness scores will be remained as the parents of the next generation.</w:t>
+      </w:r>
+    </w:p>
+    <w:p>
+      <w:pPr>
+        <w:pStyle w:val="2"/>
+        <w:keepNext w:val="0"/>
+        <w:keepLines w:val="0"/>
+        <w:widowControl/>
+        <w:suppressLineNumbers w:val="0"/>
+        <w:shd w:val="clear" w:fill="FFFFFF"/>
+        <w:spacing w:before="105" w:beforeAutospacing="0" w:after="105" w:afterAutospacing="0"/>
+        <w:ind w:left="0" w:right="0" w:firstLine="0"/>
+        <w:jc w:val="both"/>
+        <w:rPr>
+          <w:rFonts w:hint="eastAsia" w:hAnsi="sans-serif" w:eastAsia="宋体" w:cs="sans-serif" w:asciiTheme="minorAscii"/>
+          <w:b w:val="0"/>
+          <w:bCs w:val="0"/>
+          <w:i w:val="0"/>
+          <w:caps w:val="0"/>
+          <w:color w:val="222222"/>
+          <w:spacing w:val="0"/>
+          <w:sz w:val="24"/>
+          <w:szCs w:val="24"/>
+          <w:shd w:val="clear" w:fill="FFFFFF"/>
+          <w:lang w:val="en-US" w:eastAsia="zh-CN"/>
+        </w:rPr>
+      </w:pPr>
       <w:r>
         <w:rPr>
           <w:rFonts w:hint="eastAsia" w:hAnsi="sans-serif" w:eastAsia="宋体" w:cs="sans-serif" w:asciiTheme="minorAscii"/>
@@ -1419,7 +1409,7 @@
           <w:shd w:val="clear" w:fill="FFFFFF"/>
           <w:lang w:val="en-US" w:eastAsia="zh-CN"/>
         </w:rPr>
-        <w:t xml:space="preserve">After each offspring is generated by crossover, we randomly mutate the offspring by randomly pick a course class in its schedule and put it to another random time slot of a random classroom. </w:t>
+        <w:t>After each offspring is generated by crossover, we randomly mutate the offspring by randomly pick a couple of course classes in its schedule and put it to another random time slot of a random classroom. The number of the classes we pick is defined by another parameter called mutation size.</w:t>
       </w:r>
     </w:p>
     <w:p>
@@ -1510,19 +1500,6 @@
         <w:spacing w:before="105" w:beforeAutospacing="0" w:after="105" w:afterAutospacing="0"/>
         <w:ind w:right="0" w:rightChars="0"/>
         <w:jc w:val="both"/>
-        <w:rPr>
-          <w:rFonts w:hint="eastAsia" w:hAnsi="sans-serif" w:eastAsia="宋体" w:cs="sans-serif" w:asciiTheme="minorAscii"/>
-          <w:b w:val="0"/>
-          <w:bCs w:val="0"/>
-          <w:i w:val="0"/>
-          <w:caps w:val="0"/>
-          <w:color w:val="222222"/>
-          <w:spacing w:val="0"/>
-          <w:sz w:val="24"/>
-          <w:szCs w:val="24"/>
-          <w:shd w:val="clear" w:fill="FFFFFF"/>
-          <w:lang w:val="en-US" w:eastAsia="zh-CN"/>
-        </w:rPr>
       </w:pPr>
       <w:r>
         <w:rPr>
@@ -1540,11 +1517,6 @@
         </w:rPr>
         <w:t>https://www.codeproject.com/Articles/23111/Making-a-Class-Schedule-Using-a-Genetic-Algorithm#Introduction0</w:t>
       </w:r>
-    </w:p>
-    <w:p>
-      <w:pPr>
-        <w:jc w:val="both"/>
-      </w:pPr>
     </w:p>
     <w:sectPr>
       <w:pgSz w:w="11906" w:h="16838"/>
